--- a/reports/business statement/emo_cv.docx
+++ b/reports/business statement/emo_cv.docx
@@ -355,13 +355,48 @@
           <w:rFonts w:asciiTheme="minorHAnsi" w:hAnsiTheme="minorHAnsi" w:cs="Arial"/>
           <w:szCs w:val="20"/>
         </w:rPr>
-        <w:t>Summarise your career from both an academic and workplace standpoint being sure to include your highest academic achievements</w:t>
+        <w:t>I</w:t>
       </w:r>
       <w:r>
         <w:rPr>
           <w:rFonts w:asciiTheme="minorHAnsi" w:hAnsiTheme="minorHAnsi" w:cs="Arial"/>
           <w:szCs w:val="20"/>
         </w:rPr>
+        <w:t xml:space="preserve"> am a senior student in the </w:t>
+      </w:r>
+      <w:r>
+        <w:rPr>
+          <w:rFonts w:asciiTheme="minorHAnsi" w:hAnsiTheme="minorHAnsi" w:cs="Arial"/>
+          <w:szCs w:val="20"/>
+        </w:rPr>
+        <w:t xml:space="preserve">Department of Electrical and Electronics </w:t>
+      </w:r>
+      <w:r>
+        <w:rPr>
+          <w:rFonts w:asciiTheme="minorHAnsi" w:hAnsiTheme="minorHAnsi" w:cs="Arial"/>
+          <w:szCs w:val="20"/>
+        </w:rPr>
+        <w:t>Engineering of METU. My interests are electronic</w:t>
+      </w:r>
+      <w:r>
+        <w:rPr>
+          <w:rFonts w:asciiTheme="minorHAnsi" w:hAnsiTheme="minorHAnsi" w:cs="Arial"/>
+          <w:szCs w:val="20"/>
+        </w:rPr>
+        <w:t>s</w:t>
+      </w:r>
+      <w:r>
+        <w:rPr>
+          <w:rFonts w:asciiTheme="minorHAnsi" w:hAnsiTheme="minorHAnsi" w:cs="Arial"/>
+          <w:szCs w:val="20"/>
+        </w:rPr>
+        <w:t>, solid state devices, semiconductors</w:t>
+      </w:r>
+      <w:r>
+        <w:rPr>
+          <w:rFonts w:asciiTheme="minorHAnsi" w:hAnsiTheme="minorHAnsi" w:cs="Arial"/>
+          <w:szCs w:val="20"/>
+        </w:rPr>
         <w:t>,</w:t>
       </w:r>
       <w:r>
@@ -369,51 +404,29 @@
           <w:rFonts w:asciiTheme="minorHAnsi" w:hAnsiTheme="minorHAnsi" w:cs="Arial"/>
           <w:szCs w:val="20"/>
         </w:rPr>
-        <w:t xml:space="preserve"> along with types of organisations you have worked for and commercial work you have been involved in.</w:t>
+        <w:t xml:space="preserve"> and infrared sensors. </w:t>
       </w:r>
       <w:r>
         <w:rPr>
           <w:rFonts w:asciiTheme="minorHAnsi" w:hAnsiTheme="minorHAnsi" w:cs="Arial"/>
           <w:szCs w:val="20"/>
         </w:rPr>
-        <w:t xml:space="preserve"> Also add any notable research and</w:t>
+        <w:t xml:space="preserve"> </w:t>
       </w:r>
       <w:r>
         <w:rPr>
           <w:rFonts w:asciiTheme="minorHAnsi" w:hAnsiTheme="minorHAnsi" w:cs="Arial"/>
           <w:szCs w:val="20"/>
         </w:rPr>
-        <w:t xml:space="preserve"> publications</w:t>
+        <w:t xml:space="preserve">I’m working on infrared sensors and semiconductor technologies as an undergraduate researcher. </w:t>
       </w:r>
       <w:r>
         <w:rPr>
           <w:rFonts w:asciiTheme="minorHAnsi" w:hAnsiTheme="minorHAnsi" w:cs="Arial"/>
           <w:szCs w:val="20"/>
         </w:rPr>
-        <w:t>.</w:t>
-      </w:r>
-      <w:r>
-        <w:rPr>
-          <w:rFonts w:asciiTheme="minorHAnsi" w:hAnsiTheme="minorHAnsi" w:cs="Arial"/>
-          <w:szCs w:val="20"/>
-        </w:rPr>
-        <w:t xml:space="preserve"> </w:t>
-      </w:r>
-    </w:p>
-    <w:p>
-      <w:pPr>
-        <w:widowControl w:val="0"/>
-        <w:autoSpaceDE w:val="0"/>
-        <w:autoSpaceDN w:val="0"/>
-        <w:adjustRightInd w:val="0"/>
-        <w:spacing w:after="0" w:line="240" w:lineRule="auto"/>
-        <w:jc w:val="both"/>
-        <w:rPr>
-          <w:rFonts w:asciiTheme="minorHAnsi" w:hAnsiTheme="minorHAnsi" w:cs="Arial"/>
-          <w:sz w:val="20"/>
-          <w:szCs w:val="20"/>
-        </w:rPr>
-      </w:pPr>
+        <w:t>I want to be an academician and a qualified researcher.</w:t>
+      </w:r>
     </w:p>
     <w:p>
       <w:pPr>
@@ -477,7 +490,7 @@
           <w:b/>
           <w:bCs/>
         </w:rPr>
-        <w:t>July</w:t>
+        <w:t>June</w:t>
       </w:r>
       <w:r>
         <w:rPr>
@@ -1079,13 +1092,7 @@
         <w:rPr>
           <w:rFonts w:asciiTheme="minorHAnsi" w:hAnsiTheme="minorHAnsi" w:cs="Arial"/>
         </w:rPr>
-        <w:t>Implementation and testing HDMI</w:t>
-      </w:r>
-      <w:r>
-        <w:rPr>
-          <w:rFonts w:asciiTheme="minorHAnsi" w:hAnsiTheme="minorHAnsi" w:cs="Arial"/>
-        </w:rPr>
-        <w:t xml:space="preserve"> module via </w:t>
+        <w:t xml:space="preserve">Implementation and testing HDMI module via </w:t>
       </w:r>
       <w:proofErr w:type="spellStart"/>
       <w:r>
@@ -1099,19 +1106,7 @@
         <w:rPr>
           <w:rFonts w:asciiTheme="minorHAnsi" w:hAnsiTheme="minorHAnsi" w:cs="Arial"/>
         </w:rPr>
-        <w:t xml:space="preserve"> KC-705 Evaluation Board</w:t>
-      </w:r>
-      <w:r>
-        <w:rPr>
-          <w:rFonts w:asciiTheme="minorHAnsi" w:hAnsiTheme="minorHAnsi" w:cs="Arial"/>
-        </w:rPr>
-        <w:t xml:space="preserve"> </w:t>
-      </w:r>
-      <w:r>
-        <w:rPr>
-          <w:rFonts w:asciiTheme="minorHAnsi" w:hAnsiTheme="minorHAnsi" w:cs="Arial"/>
-        </w:rPr>
-        <w:t>and VHDL.</w:t>
+        <w:t xml:space="preserve"> KC-705 Evaluation Board and VHDL.</w:t>
       </w:r>
     </w:p>
     <w:p>
@@ -1342,15 +1337,7 @@
           <w:b/>
           <w:bCs/>
         </w:rPr>
-        <w:t xml:space="preserve">t 2018 </w:t>
-      </w:r>
-      <w:r>
-        <w:rPr>
-          <w:rFonts w:asciiTheme="minorHAnsi" w:hAnsiTheme="minorHAnsi" w:cs="Arial"/>
-          <w:b/>
-          <w:bCs/>
-        </w:rPr>
-        <w:t>–</w:t>
+        <w:t>t 2018 –</w:t>
       </w:r>
       <w:r>
         <w:rPr>
@@ -1738,11 +1725,14 @@
         <w:autoSpaceDN w:val="0"/>
         <w:adjustRightInd w:val="0"/>
         <w:spacing w:after="0" w:line="240" w:lineRule="auto"/>
+        <w:ind w:left="360"/>
         <w:jc w:val="both"/>
         <w:rPr>
           <w:rFonts w:asciiTheme="minorHAnsi" w:hAnsiTheme="minorHAnsi" w:cs="Arial"/>
         </w:rPr>
       </w:pPr>
+      <w:bookmarkStart w:id="0" w:name="_GoBack"/>
+      <w:bookmarkEnd w:id="0"/>
     </w:p>
     <w:p>
       <w:pPr>
@@ -1754,8 +1744,6 @@
         <w:jc w:val="both"/>
         <w:rPr>
           <w:rFonts w:asciiTheme="minorHAnsi" w:hAnsiTheme="minorHAnsi" w:cs="Arial"/>
-          <w:b/>
-          <w:bCs/>
         </w:rPr>
       </w:pPr>
     </w:p>
@@ -1773,72 +1761,6 @@
           <w:bCs/>
         </w:rPr>
       </w:pPr>
-      <w:r>
-        <w:rPr>
-          <w:rFonts w:asciiTheme="minorHAnsi" w:hAnsiTheme="minorHAnsi" w:cs="Arial"/>
-          <w:b/>
-          <w:bCs/>
-        </w:rPr>
-        <w:t>April 2017</w:t>
-      </w:r>
-      <w:r>
-        <w:rPr>
-          <w:rFonts w:asciiTheme="minorHAnsi" w:hAnsiTheme="minorHAnsi" w:cs="Arial"/>
-          <w:b/>
-          <w:bCs/>
-        </w:rPr>
-        <w:t xml:space="preserve"> – </w:t>
-      </w:r>
-      <w:r>
-        <w:rPr>
-          <w:rFonts w:asciiTheme="minorHAnsi" w:hAnsiTheme="minorHAnsi" w:cs="Arial"/>
-          <w:b/>
-          <w:bCs/>
-        </w:rPr>
-        <w:t>August 2017</w:t>
-      </w:r>
-      <w:r>
-        <w:rPr>
-          <w:rFonts w:asciiTheme="minorHAnsi" w:hAnsiTheme="minorHAnsi" w:cs="Arial"/>
-          <w:b/>
-          <w:bCs/>
-        </w:rPr>
-        <w:t xml:space="preserve"> </w:t>
-      </w:r>
-      <w:r>
-        <w:rPr>
-          <w:rFonts w:asciiTheme="minorHAnsi" w:hAnsiTheme="minorHAnsi" w:cs="Arial"/>
-          <w:b/>
-          <w:bCs/>
-        </w:rPr>
-        <w:tab/>
-      </w:r>
-      <w:r>
-        <w:rPr>
-          <w:rFonts w:asciiTheme="minorHAnsi" w:hAnsiTheme="minorHAnsi" w:cs="Arial"/>
-          <w:b/>
-          <w:bCs/>
-        </w:rPr>
-        <w:tab/>
-      </w:r>
-      <w:proofErr w:type="spellStart"/>
-      <w:r>
-        <w:rPr>
-          <w:rFonts w:asciiTheme="minorHAnsi" w:hAnsiTheme="minorHAnsi" w:cs="Arial"/>
-          <w:b/>
-          <w:bCs/>
-        </w:rPr>
-        <w:t>Hacettepe</w:t>
-      </w:r>
-      <w:proofErr w:type="spellEnd"/>
-      <w:r>
-        <w:rPr>
-          <w:rFonts w:asciiTheme="minorHAnsi" w:hAnsiTheme="minorHAnsi" w:cs="Arial"/>
-          <w:b/>
-          <w:bCs/>
-        </w:rPr>
-        <w:t xml:space="preserve"> University Robotic Society, Ankara</w:t>
-      </w:r>
     </w:p>
     <w:p>
       <w:pPr>
@@ -1858,8 +1780,89 @@
         <w:rPr>
           <w:rFonts w:asciiTheme="minorHAnsi" w:hAnsiTheme="minorHAnsi" w:cs="Arial"/>
           <w:b/>
+          <w:bCs/>
         </w:rPr>
         <w:lastRenderedPageBreak/>
+        <w:t>April 2017</w:t>
+      </w:r>
+      <w:r>
+        <w:rPr>
+          <w:rFonts w:asciiTheme="minorHAnsi" w:hAnsiTheme="minorHAnsi" w:cs="Arial"/>
+          <w:b/>
+          <w:bCs/>
+        </w:rPr>
+        <w:t xml:space="preserve"> – </w:t>
+      </w:r>
+      <w:r>
+        <w:rPr>
+          <w:rFonts w:asciiTheme="minorHAnsi" w:hAnsiTheme="minorHAnsi" w:cs="Arial"/>
+          <w:b/>
+          <w:bCs/>
+        </w:rPr>
+        <w:t>August 2017</w:t>
+      </w:r>
+      <w:r>
+        <w:rPr>
+          <w:rFonts w:asciiTheme="minorHAnsi" w:hAnsiTheme="minorHAnsi" w:cs="Arial"/>
+          <w:b/>
+          <w:bCs/>
+        </w:rPr>
+        <w:t xml:space="preserve"> </w:t>
+      </w:r>
+      <w:r>
+        <w:rPr>
+          <w:rFonts w:asciiTheme="minorHAnsi" w:hAnsiTheme="minorHAnsi" w:cs="Arial"/>
+          <w:b/>
+          <w:bCs/>
+        </w:rPr>
+        <w:tab/>
+      </w:r>
+      <w:r>
+        <w:rPr>
+          <w:rFonts w:asciiTheme="minorHAnsi" w:hAnsiTheme="minorHAnsi" w:cs="Arial"/>
+          <w:b/>
+          <w:bCs/>
+        </w:rPr>
+        <w:tab/>
+      </w:r>
+      <w:proofErr w:type="spellStart"/>
+      <w:r>
+        <w:rPr>
+          <w:rFonts w:asciiTheme="minorHAnsi" w:hAnsiTheme="minorHAnsi" w:cs="Arial"/>
+          <w:b/>
+          <w:bCs/>
+        </w:rPr>
+        <w:t>Hacettepe</w:t>
+      </w:r>
+      <w:proofErr w:type="spellEnd"/>
+      <w:r>
+        <w:rPr>
+          <w:rFonts w:asciiTheme="minorHAnsi" w:hAnsiTheme="minorHAnsi" w:cs="Arial"/>
+          <w:b/>
+          <w:bCs/>
+        </w:rPr>
+        <w:t xml:space="preserve"> University Robotic Society, Ankara</w:t>
+      </w:r>
+    </w:p>
+    <w:p>
+      <w:pPr>
+        <w:widowControl w:val="0"/>
+        <w:autoSpaceDE w:val="0"/>
+        <w:autoSpaceDN w:val="0"/>
+        <w:adjustRightInd w:val="0"/>
+        <w:spacing w:after="0" w:line="240" w:lineRule="auto"/>
+        <w:jc w:val="both"/>
+        <w:rPr>
+          <w:rFonts w:asciiTheme="minorHAnsi" w:hAnsiTheme="minorHAnsi" w:cs="Arial"/>
+          <w:b/>
+          <w:bCs/>
+        </w:rPr>
+      </w:pPr>
+      <w:r>
+        <w:rPr>
+          <w:rFonts w:asciiTheme="minorHAnsi" w:hAnsiTheme="minorHAnsi" w:cs="Arial"/>
+          <w:b/>
+        </w:rPr>
         <w:tab/>
       </w:r>
       <w:r>
@@ -2305,15 +2308,7 @@
           <w:b/>
           <w:bCs/>
         </w:rPr>
-        <w:t xml:space="preserve"> University</w:t>
-      </w:r>
-      <w:r>
-        <w:rPr>
-          <w:rFonts w:asciiTheme="minorHAnsi" w:hAnsiTheme="minorHAnsi" w:cs="Arial"/>
-          <w:b/>
-          <w:bCs/>
-        </w:rPr>
-        <w:t xml:space="preserve">, </w:t>
+        <w:t xml:space="preserve"> University, </w:t>
       </w:r>
       <w:r>
         <w:rPr>
@@ -2406,11 +2401,36 @@
         <w:jc w:val="both"/>
         <w:rPr>
           <w:rFonts w:asciiTheme="minorHAnsi" w:hAnsiTheme="minorHAnsi" w:cs="Arial"/>
-          <w:b/>
-          <w:bCs/>
-          <w:szCs w:val="20"/>
-        </w:rPr>
-      </w:pPr>
+          <w:bCs/>
+        </w:rPr>
+      </w:pPr>
+    </w:p>
+    <w:p>
+      <w:pPr>
+        <w:widowControl w:val="0"/>
+        <w:pBdr>
+          <w:bottom w:val="single" w:sz="4" w:space="0" w:color="auto"/>
+        </w:pBdr>
+        <w:autoSpaceDE w:val="0"/>
+        <w:autoSpaceDN w:val="0"/>
+        <w:adjustRightInd w:val="0"/>
+        <w:spacing w:before="180" w:after="120" w:line="240" w:lineRule="auto"/>
+        <w:jc w:val="both"/>
+        <w:rPr>
+          <w:rFonts w:asciiTheme="minorHAnsi" w:hAnsiTheme="minorHAnsi" w:cs="Arial"/>
+          <w:color w:val="FF0000"/>
+          <w:sz w:val="24"/>
+          <w:szCs w:val="24"/>
+        </w:rPr>
+      </w:pPr>
+      <w:r>
+        <w:rPr>
+          <w:rFonts w:asciiTheme="minorHAnsi" w:hAnsiTheme="minorHAnsi" w:cs="Arial"/>
+          <w:sz w:val="32"/>
+          <w:szCs w:val="32"/>
+        </w:rPr>
+        <w:t>Projects and Publications</w:t>
+      </w:r>
     </w:p>
     <w:p>
       <w:pPr>
@@ -2422,41 +2442,420 @@
         <w:jc w:val="both"/>
         <w:rPr>
           <w:rFonts w:asciiTheme="minorHAnsi" w:hAnsiTheme="minorHAnsi" w:cs="Arial"/>
+          <w:szCs w:val="20"/>
+        </w:rPr>
+      </w:pPr>
+      <w:r>
+        <w:rPr>
+          <w:rFonts w:asciiTheme="minorHAnsi" w:hAnsiTheme="minorHAnsi" w:cs="Arial"/>
+          <w:b/>
+          <w:bCs/>
+          <w:szCs w:val="20"/>
+        </w:rPr>
+        <w:t>Pinball Game Design with Verilog</w:t>
+      </w:r>
+      <w:r>
+        <w:rPr>
+          <w:rFonts w:asciiTheme="minorHAnsi" w:hAnsiTheme="minorHAnsi" w:cs="Arial"/>
+          <w:szCs w:val="20"/>
+        </w:rPr>
+        <w:t xml:space="preserve">, METU EEE Logic Design Project, </w:t>
+      </w:r>
+      <w:r>
+        <w:rPr>
+          <w:rFonts w:asciiTheme="minorHAnsi" w:hAnsiTheme="minorHAnsi" w:cs="Arial"/>
+          <w:szCs w:val="20"/>
+        </w:rPr>
+        <w:t>April</w:t>
+      </w:r>
+      <w:r>
+        <w:rPr>
+          <w:rFonts w:asciiTheme="minorHAnsi" w:hAnsiTheme="minorHAnsi" w:cs="Arial"/>
+          <w:szCs w:val="20"/>
+        </w:rPr>
+        <w:t xml:space="preserve"> 2019 – June 2019</w:t>
+      </w:r>
+    </w:p>
+    <w:p>
+      <w:pPr>
+        <w:widowControl w:val="0"/>
+        <w:autoSpaceDE w:val="0"/>
+        <w:autoSpaceDN w:val="0"/>
+        <w:adjustRightInd w:val="0"/>
+        <w:spacing w:after="0" w:line="240" w:lineRule="auto"/>
+        <w:jc w:val="both"/>
+        <w:rPr>
+          <w:rFonts w:asciiTheme="minorHAnsi" w:hAnsiTheme="minorHAnsi" w:cs="Arial"/>
+          <w:szCs w:val="20"/>
+        </w:rPr>
+      </w:pPr>
+    </w:p>
+    <w:p>
+      <w:pPr>
+        <w:widowControl w:val="0"/>
+        <w:autoSpaceDE w:val="0"/>
+        <w:autoSpaceDN w:val="0"/>
+        <w:adjustRightInd w:val="0"/>
+        <w:spacing w:after="0" w:line="240" w:lineRule="auto"/>
+        <w:jc w:val="both"/>
+        <w:rPr>
+          <w:rFonts w:asciiTheme="minorHAnsi" w:hAnsiTheme="minorHAnsi" w:cs="Arial"/>
+          <w:szCs w:val="20"/>
+        </w:rPr>
+      </w:pPr>
+      <w:r>
+        <w:rPr>
+          <w:rFonts w:asciiTheme="minorHAnsi" w:hAnsiTheme="minorHAnsi" w:cs="Arial"/>
+          <w:b/>
+          <w:bCs/>
+          <w:szCs w:val="20"/>
+        </w:rPr>
+        <w:t xml:space="preserve">Wireless Communication System Design, </w:t>
+      </w:r>
+      <w:r>
+        <w:rPr>
+          <w:rFonts w:asciiTheme="minorHAnsi" w:hAnsiTheme="minorHAnsi" w:cs="Arial"/>
+          <w:szCs w:val="20"/>
+        </w:rPr>
+        <w:t xml:space="preserve">METU EEE </w:t>
+      </w:r>
+      <w:proofErr w:type="spellStart"/>
+      <w:r>
+        <w:rPr>
+          <w:rFonts w:asciiTheme="minorHAnsi" w:hAnsiTheme="minorHAnsi" w:cs="Arial"/>
+          <w:szCs w:val="20"/>
+        </w:rPr>
+        <w:t>Analog</w:t>
+      </w:r>
+      <w:proofErr w:type="spellEnd"/>
+      <w:r>
+        <w:rPr>
+          <w:rFonts w:asciiTheme="minorHAnsi" w:hAnsiTheme="minorHAnsi" w:cs="Arial"/>
+          <w:szCs w:val="20"/>
+        </w:rPr>
+        <w:t xml:space="preserve"> Design Project, </w:t>
+      </w:r>
+      <w:r>
+        <w:rPr>
+          <w:rFonts w:asciiTheme="minorHAnsi" w:hAnsiTheme="minorHAnsi" w:cs="Arial"/>
+          <w:szCs w:val="20"/>
+        </w:rPr>
+        <w:t>April</w:t>
+      </w:r>
+      <w:r>
+        <w:rPr>
+          <w:rFonts w:asciiTheme="minorHAnsi" w:hAnsiTheme="minorHAnsi" w:cs="Arial"/>
+          <w:szCs w:val="20"/>
+        </w:rPr>
+        <w:t xml:space="preserve"> </w:t>
+      </w:r>
+      <w:r>
+        <w:rPr>
+          <w:rFonts w:asciiTheme="minorHAnsi" w:hAnsiTheme="minorHAnsi" w:cs="Arial"/>
+          <w:szCs w:val="20"/>
+        </w:rPr>
+        <w:t>2018 – February 2019</w:t>
+      </w:r>
+    </w:p>
+    <w:p>
+      <w:pPr>
+        <w:widowControl w:val="0"/>
+        <w:autoSpaceDE w:val="0"/>
+        <w:autoSpaceDN w:val="0"/>
+        <w:adjustRightInd w:val="0"/>
+        <w:spacing w:after="0" w:line="240" w:lineRule="auto"/>
+        <w:jc w:val="both"/>
+        <w:rPr>
+          <w:rFonts w:asciiTheme="minorHAnsi" w:hAnsiTheme="minorHAnsi" w:cs="Arial"/>
+          <w:szCs w:val="20"/>
+        </w:rPr>
+      </w:pPr>
+    </w:p>
+    <w:p>
+      <w:pPr>
+        <w:widowControl w:val="0"/>
+        <w:autoSpaceDE w:val="0"/>
+        <w:autoSpaceDN w:val="0"/>
+        <w:adjustRightInd w:val="0"/>
+        <w:spacing w:after="0" w:line="240" w:lineRule="auto"/>
+        <w:jc w:val="both"/>
+        <w:rPr>
+          <w:rFonts w:asciiTheme="minorHAnsi" w:hAnsiTheme="minorHAnsi" w:cs="Arial"/>
+          <w:szCs w:val="20"/>
+        </w:rPr>
+      </w:pPr>
+      <w:r>
+        <w:rPr>
+          <w:rFonts w:asciiTheme="minorHAnsi" w:hAnsiTheme="minorHAnsi" w:cs="Arial"/>
+          <w:b/>
+          <w:bCs/>
+          <w:szCs w:val="20"/>
+        </w:rPr>
+        <w:t xml:space="preserve">Solar Tracking System Design, </w:t>
+      </w:r>
+      <w:r>
+        <w:rPr>
+          <w:rFonts w:asciiTheme="minorHAnsi" w:hAnsiTheme="minorHAnsi" w:cs="Arial"/>
+          <w:szCs w:val="20"/>
+        </w:rPr>
+        <w:t xml:space="preserve">METU EEE Circuit Laboratory Project, </w:t>
+      </w:r>
+      <w:r>
+        <w:rPr>
+          <w:rFonts w:asciiTheme="minorHAnsi" w:hAnsiTheme="minorHAnsi" w:cs="Arial"/>
+          <w:szCs w:val="20"/>
+        </w:rPr>
+        <w:t>December</w:t>
+      </w:r>
+      <w:r>
+        <w:rPr>
+          <w:rFonts w:asciiTheme="minorHAnsi" w:hAnsiTheme="minorHAnsi" w:cs="Arial"/>
+          <w:szCs w:val="20"/>
+        </w:rPr>
+        <w:t xml:space="preserve"> 2017 – February 2018</w:t>
+      </w:r>
+    </w:p>
+    <w:p>
+      <w:pPr>
+        <w:widowControl w:val="0"/>
+        <w:autoSpaceDE w:val="0"/>
+        <w:autoSpaceDN w:val="0"/>
+        <w:adjustRightInd w:val="0"/>
+        <w:spacing w:after="0" w:line="240" w:lineRule="auto"/>
+        <w:jc w:val="both"/>
+        <w:rPr>
+          <w:rFonts w:asciiTheme="minorHAnsi" w:hAnsiTheme="minorHAnsi" w:cs="Arial"/>
+          <w:szCs w:val="20"/>
+        </w:rPr>
+      </w:pPr>
+    </w:p>
+    <w:p>
+      <w:pPr>
+        <w:widowControl w:val="0"/>
+        <w:pBdr>
+          <w:bottom w:val="single" w:sz="4" w:space="0" w:color="auto"/>
+        </w:pBdr>
+        <w:autoSpaceDE w:val="0"/>
+        <w:autoSpaceDN w:val="0"/>
+        <w:adjustRightInd w:val="0"/>
+        <w:spacing w:before="180" w:after="120" w:line="240" w:lineRule="auto"/>
+        <w:jc w:val="both"/>
+        <w:rPr>
+          <w:rFonts w:asciiTheme="minorHAnsi" w:hAnsiTheme="minorHAnsi" w:cs="Arial"/>
+          <w:sz w:val="32"/>
+          <w:szCs w:val="32"/>
+        </w:rPr>
+      </w:pPr>
+      <w:r>
+        <w:rPr>
+          <w:rFonts w:asciiTheme="minorHAnsi" w:hAnsiTheme="minorHAnsi" w:cs="Arial"/>
+          <w:sz w:val="32"/>
+          <w:szCs w:val="32"/>
+        </w:rPr>
+        <w:t xml:space="preserve">Skills </w:t>
+      </w:r>
+    </w:p>
+    <w:p>
+      <w:pPr>
+        <w:pStyle w:val="ListeParagraf"/>
+        <w:numPr>
+          <w:ilvl w:val="0"/>
+          <w:numId w:val="39"/>
+        </w:numPr>
+        <w:rPr>
+          <w:rFonts w:asciiTheme="minorHAnsi" w:hAnsiTheme="minorHAnsi" w:cs="Arial"/>
+          <w:szCs w:val="20"/>
+        </w:rPr>
+      </w:pPr>
+      <w:r>
+        <w:rPr>
+          <w:rFonts w:asciiTheme="minorHAnsi" w:hAnsiTheme="minorHAnsi" w:cs="Arial"/>
+          <w:szCs w:val="20"/>
+        </w:rPr>
+        <w:t>C Programming</w:t>
+      </w:r>
+    </w:p>
+    <w:p>
+      <w:pPr>
+        <w:pStyle w:val="ListeParagraf"/>
+        <w:numPr>
+          <w:ilvl w:val="0"/>
+          <w:numId w:val="39"/>
+        </w:numPr>
+        <w:rPr>
+          <w:rFonts w:asciiTheme="minorHAnsi" w:hAnsiTheme="minorHAnsi" w:cs="Arial"/>
+          <w:szCs w:val="20"/>
+        </w:rPr>
+      </w:pPr>
+      <w:r>
+        <w:rPr>
+          <w:rFonts w:asciiTheme="minorHAnsi" w:hAnsiTheme="minorHAnsi" w:cs="Arial"/>
+          <w:szCs w:val="20"/>
+        </w:rPr>
+        <w:t xml:space="preserve">FPGA </w:t>
+      </w:r>
+      <w:r>
+        <w:rPr>
+          <w:rFonts w:asciiTheme="minorHAnsi" w:hAnsiTheme="minorHAnsi" w:cs="Arial"/>
+          <w:szCs w:val="20"/>
+        </w:rPr>
+        <w:t>Programming</w:t>
+      </w:r>
+      <w:r>
+        <w:rPr>
+          <w:rFonts w:asciiTheme="minorHAnsi" w:hAnsiTheme="minorHAnsi" w:cs="Arial"/>
+          <w:szCs w:val="20"/>
+        </w:rPr>
+        <w:t xml:space="preserve"> with</w:t>
+      </w:r>
+      <w:r>
+        <w:rPr>
+          <w:rFonts w:asciiTheme="minorHAnsi" w:hAnsiTheme="minorHAnsi" w:cs="Arial"/>
+          <w:szCs w:val="20"/>
+        </w:rPr>
+        <w:t xml:space="preserve"> VHDL and Verilog</w:t>
+      </w:r>
+    </w:p>
+    <w:p>
+      <w:pPr>
+        <w:pStyle w:val="ListeParagraf"/>
+        <w:numPr>
+          <w:ilvl w:val="0"/>
+          <w:numId w:val="39"/>
+        </w:numPr>
+        <w:rPr>
+          <w:rFonts w:asciiTheme="minorHAnsi" w:hAnsiTheme="minorHAnsi" w:cs="Arial"/>
+          <w:szCs w:val="20"/>
+        </w:rPr>
+      </w:pPr>
+      <w:r>
+        <w:rPr>
+          <w:rFonts w:asciiTheme="minorHAnsi" w:hAnsiTheme="minorHAnsi" w:cs="Arial"/>
+          <w:szCs w:val="20"/>
+        </w:rPr>
+        <w:t>Siemens NX</w:t>
+      </w:r>
+    </w:p>
+    <w:p>
+      <w:pPr>
+        <w:widowControl w:val="0"/>
+        <w:pBdr>
+          <w:bottom w:val="single" w:sz="4" w:space="0" w:color="auto"/>
+        </w:pBdr>
+        <w:autoSpaceDE w:val="0"/>
+        <w:autoSpaceDN w:val="0"/>
+        <w:adjustRightInd w:val="0"/>
+        <w:spacing w:before="180" w:after="120" w:line="240" w:lineRule="auto"/>
+        <w:jc w:val="both"/>
+        <w:rPr>
+          <w:rFonts w:asciiTheme="minorHAnsi" w:hAnsiTheme="minorHAnsi" w:cs="Arial"/>
+          <w:sz w:val="32"/>
+          <w:szCs w:val="32"/>
+        </w:rPr>
+      </w:pPr>
+      <w:r>
+        <w:rPr>
+          <w:rFonts w:asciiTheme="minorHAnsi" w:hAnsiTheme="minorHAnsi" w:cs="Arial"/>
+          <w:sz w:val="32"/>
+          <w:szCs w:val="32"/>
+        </w:rPr>
+        <w:t>Hobbies</w:t>
+      </w:r>
+    </w:p>
+    <w:p>
+      <w:pPr>
+        <w:pStyle w:val="ListeParagraf"/>
+        <w:numPr>
+          <w:ilvl w:val="0"/>
+          <w:numId w:val="40"/>
+        </w:numPr>
+        <w:rPr>
+          <w:rFonts w:asciiTheme="minorHAnsi" w:hAnsiTheme="minorHAnsi" w:cs="Arial"/>
+          <w:szCs w:val="20"/>
+        </w:rPr>
+      </w:pPr>
+      <w:r>
+        <w:rPr>
+          <w:rFonts w:asciiTheme="minorHAnsi" w:hAnsiTheme="minorHAnsi" w:cs="Arial"/>
+          <w:szCs w:val="20"/>
+        </w:rPr>
+        <w:t>Flute</w:t>
+      </w:r>
+    </w:p>
+    <w:p>
+      <w:pPr>
+        <w:pStyle w:val="ListeParagraf"/>
+        <w:numPr>
+          <w:ilvl w:val="0"/>
+          <w:numId w:val="40"/>
+        </w:numPr>
+        <w:rPr>
+          <w:rFonts w:asciiTheme="minorHAnsi" w:hAnsiTheme="minorHAnsi" w:cs="Arial"/>
+          <w:szCs w:val="20"/>
+        </w:rPr>
+      </w:pPr>
+      <w:r>
+        <w:rPr>
+          <w:rFonts w:asciiTheme="minorHAnsi" w:hAnsiTheme="minorHAnsi" w:cs="Arial"/>
+          <w:szCs w:val="20"/>
+        </w:rPr>
+        <w:t>Pilates</w:t>
+      </w:r>
+    </w:p>
+    <w:p>
+      <w:pPr>
+        <w:rPr>
+          <w:rFonts w:asciiTheme="minorHAnsi" w:hAnsiTheme="minorHAnsi" w:cs="Arial"/>
+          <w:szCs w:val="20"/>
+        </w:rPr>
+      </w:pPr>
+    </w:p>
+    <w:p>
+      <w:pPr>
+        <w:widowControl w:val="0"/>
+        <w:autoSpaceDE w:val="0"/>
+        <w:autoSpaceDN w:val="0"/>
+        <w:adjustRightInd w:val="0"/>
+        <w:spacing w:after="0" w:line="240" w:lineRule="auto"/>
+        <w:jc w:val="both"/>
+        <w:rPr>
+          <w:rFonts w:asciiTheme="minorHAnsi" w:hAnsiTheme="minorHAnsi" w:cs="Arial"/>
+          <w:bCs/>
+        </w:rPr>
+      </w:pPr>
+    </w:p>
+    <w:p>
+      <w:pPr>
+        <w:widowControl w:val="0"/>
+        <w:autoSpaceDE w:val="0"/>
+        <w:autoSpaceDN w:val="0"/>
+        <w:adjustRightInd w:val="0"/>
+        <w:spacing w:after="0" w:line="240" w:lineRule="auto"/>
+        <w:jc w:val="both"/>
+        <w:rPr>
+          <w:rFonts w:asciiTheme="minorHAnsi" w:hAnsiTheme="minorHAnsi" w:cs="Arial"/>
+          <w:b/>
+          <w:bCs/>
+          <w:szCs w:val="20"/>
+        </w:rPr>
+      </w:pPr>
+    </w:p>
+    <w:p>
+      <w:pPr>
+        <w:widowControl w:val="0"/>
+        <w:autoSpaceDE w:val="0"/>
+        <w:autoSpaceDN w:val="0"/>
+        <w:adjustRightInd w:val="0"/>
+        <w:spacing w:after="0" w:line="240" w:lineRule="auto"/>
+        <w:jc w:val="both"/>
+        <w:rPr>
+          <w:rFonts w:asciiTheme="minorHAnsi" w:hAnsiTheme="minorHAnsi" w:cs="Arial"/>
           <w:b/>
           <w:bCs/>
           <w:sz w:val="20"/>
           <w:szCs w:val="20"/>
         </w:rPr>
       </w:pPr>
-      <w:bookmarkStart w:id="0" w:name="_GoBack"/>
-      <w:bookmarkEnd w:id="0"/>
-      <w:r>
-        <w:rPr>
-          <w:rFonts w:asciiTheme="minorHAnsi" w:hAnsiTheme="minorHAnsi" w:cs="Arial"/>
-          <w:b/>
-          <w:sz w:val="20"/>
-          <w:szCs w:val="20"/>
-        </w:rPr>
-        <w:tab/>
-      </w:r>
-      <w:r>
-        <w:rPr>
-          <w:rFonts w:asciiTheme="minorHAnsi" w:hAnsiTheme="minorHAnsi" w:cs="Arial"/>
-          <w:i/>
-          <w:sz w:val="20"/>
-          <w:szCs w:val="20"/>
-        </w:rPr>
-        <w:tab/>
-      </w:r>
-      <w:r>
-        <w:rPr>
-          <w:rFonts w:asciiTheme="minorHAnsi" w:hAnsiTheme="minorHAnsi" w:cs="Arial"/>
-          <w:i/>
-          <w:sz w:val="20"/>
-          <w:szCs w:val="20"/>
-        </w:rPr>
-        <w:tab/>
-      </w:r>
     </w:p>
     <w:p>
       <w:pPr>
@@ -2975,6 +3374,119 @@
     </w:lvl>
   </w:abstractNum>
   <w:abstractNum w:abstractNumId="4">
+    <w:nsid w:val="0E993992"/>
+    <w:multiLevelType w:val="hybridMultilevel"/>
+    <w:tmpl w:val="CB6A604C"/>
+    <w:lvl w:ilvl="0" w:tplc="04090001">
+      <w:start w:val="1"/>
+      <w:numFmt w:val="bullet"/>
+      <w:lvlText w:val=""/>
+      <w:lvlJc w:val="left"/>
+      <w:pPr>
+        <w:ind w:left="720" w:hanging="360"/>
+      </w:pPr>
+      <w:rPr>
+        <w:rFonts w:ascii="Symbol" w:hAnsi="Symbol" w:hint="default"/>
+      </w:rPr>
+    </w:lvl>
+    <w:lvl w:ilvl="1" w:tplc="04090003" w:tentative="1">
+      <w:start w:val="1"/>
+      <w:numFmt w:val="bullet"/>
+      <w:lvlText w:val="o"/>
+      <w:lvlJc w:val="left"/>
+      <w:pPr>
+        <w:ind w:left="1440" w:hanging="360"/>
+      </w:pPr>
+      <w:rPr>
+        <w:rFonts w:ascii="Courier New" w:hAnsi="Courier New" w:cs="Courier New" w:hint="default"/>
+      </w:rPr>
+    </w:lvl>
+    <w:lvl w:ilvl="2" w:tplc="04090005" w:tentative="1">
+      <w:start w:val="1"/>
+      <w:numFmt w:val="bullet"/>
+      <w:lvlText w:val=""/>
+      <w:lvlJc w:val="left"/>
+      <w:pPr>
+        <w:ind w:left="2160" w:hanging="360"/>
+      </w:pPr>
+      <w:rPr>
+        <w:rFonts w:ascii="Wingdings" w:hAnsi="Wingdings" w:hint="default"/>
+      </w:rPr>
+    </w:lvl>
+    <w:lvl w:ilvl="3" w:tplc="04090001" w:tentative="1">
+      <w:start w:val="1"/>
+      <w:numFmt w:val="bullet"/>
+      <w:lvlText w:val=""/>
+      <w:lvlJc w:val="left"/>
+      <w:pPr>
+        <w:ind w:left="2880" w:hanging="360"/>
+      </w:pPr>
+      <w:rPr>
+        <w:rFonts w:ascii="Symbol" w:hAnsi="Symbol" w:hint="default"/>
+      </w:rPr>
+    </w:lvl>
+    <w:lvl w:ilvl="4" w:tplc="04090003" w:tentative="1">
+      <w:start w:val="1"/>
+      <w:numFmt w:val="bullet"/>
+      <w:lvlText w:val="o"/>
+      <w:lvlJc w:val="left"/>
+      <w:pPr>
+        <w:ind w:left="3600" w:hanging="360"/>
+      </w:pPr>
+      <w:rPr>
+        <w:rFonts w:ascii="Courier New" w:hAnsi="Courier New" w:cs="Courier New" w:hint="default"/>
+      </w:rPr>
+    </w:lvl>
+    <w:lvl w:ilvl="5" w:tplc="04090005" w:tentative="1">
+      <w:start w:val="1"/>
+      <w:numFmt w:val="bullet"/>
+      <w:lvlText w:val=""/>
+      <w:lvlJc w:val="left"/>
+      <w:pPr>
+        <w:ind w:left="4320" w:hanging="360"/>
+      </w:pPr>
+      <w:rPr>
+        <w:rFonts w:ascii="Wingdings" w:hAnsi="Wingdings" w:hint="default"/>
+      </w:rPr>
+    </w:lvl>
+    <w:lvl w:ilvl="6" w:tplc="04090001" w:tentative="1">
+      <w:start w:val="1"/>
+      <w:numFmt w:val="bullet"/>
+      <w:lvlText w:val=""/>
+      <w:lvlJc w:val="left"/>
+      <w:pPr>
+        <w:ind w:left="5040" w:hanging="360"/>
+      </w:pPr>
+      <w:rPr>
+        <w:rFonts w:ascii="Symbol" w:hAnsi="Symbol" w:hint="default"/>
+      </w:rPr>
+    </w:lvl>
+    <w:lvl w:ilvl="7" w:tplc="04090003" w:tentative="1">
+      <w:start w:val="1"/>
+      <w:numFmt w:val="bullet"/>
+      <w:lvlText w:val="o"/>
+      <w:lvlJc w:val="left"/>
+      <w:pPr>
+        <w:ind w:left="5760" w:hanging="360"/>
+      </w:pPr>
+      <w:rPr>
+        <w:rFonts w:ascii="Courier New" w:hAnsi="Courier New" w:cs="Courier New" w:hint="default"/>
+      </w:rPr>
+    </w:lvl>
+    <w:lvl w:ilvl="8" w:tplc="04090005" w:tentative="1">
+      <w:start w:val="1"/>
+      <w:numFmt w:val="bullet"/>
+      <w:lvlText w:val=""/>
+      <w:lvlJc w:val="left"/>
+      <w:pPr>
+        <w:ind w:left="6480" w:hanging="360"/>
+      </w:pPr>
+      <w:rPr>
+        <w:rFonts w:ascii="Wingdings" w:hAnsi="Wingdings" w:hint="default"/>
+      </w:rPr>
+    </w:lvl>
+  </w:abstractNum>
+  <w:abstractNum w:abstractNumId="5">
     <w:nsid w:val="1076358F"/>
     <w:multiLevelType w:val="hybridMultilevel"/>
     <w:tmpl w:val="D61ED18E"/>
@@ -3087,7 +3599,7 @@
       </w:rPr>
     </w:lvl>
   </w:abstractNum>
-  <w:abstractNum w:abstractNumId="5">
+  <w:abstractNum w:abstractNumId="6">
     <w:nsid w:val="143568D5"/>
     <w:multiLevelType w:val="hybridMultilevel"/>
     <w:tmpl w:val="0EA641C6"/>
@@ -3200,7 +3712,7 @@
       </w:rPr>
     </w:lvl>
   </w:abstractNum>
-  <w:abstractNum w:abstractNumId="6">
+  <w:abstractNum w:abstractNumId="7">
     <w:nsid w:val="1B536EAF"/>
     <w:multiLevelType w:val="hybridMultilevel"/>
     <w:tmpl w:val="F4E0C238"/>
@@ -3313,7 +3825,7 @@
       </w:rPr>
     </w:lvl>
   </w:abstractNum>
-  <w:abstractNum w:abstractNumId="7">
+  <w:abstractNum w:abstractNumId="8">
     <w:nsid w:val="1EAB4416"/>
     <w:multiLevelType w:val="hybridMultilevel"/>
     <w:tmpl w:val="69F8E50C"/>
@@ -3426,7 +3938,7 @@
       </w:rPr>
     </w:lvl>
   </w:abstractNum>
-  <w:abstractNum w:abstractNumId="8">
+  <w:abstractNum w:abstractNumId="9">
     <w:nsid w:val="24161A6B"/>
     <w:multiLevelType w:val="hybridMultilevel"/>
     <w:tmpl w:val="46CA3B90"/>
@@ -3539,7 +4051,7 @@
       </w:rPr>
     </w:lvl>
   </w:abstractNum>
-  <w:abstractNum w:abstractNumId="9">
+  <w:abstractNum w:abstractNumId="10">
     <w:nsid w:val="293E57AF"/>
     <w:multiLevelType w:val="hybridMultilevel"/>
     <w:tmpl w:val="42144840"/>
@@ -3652,7 +4164,7 @@
       </w:rPr>
     </w:lvl>
   </w:abstractNum>
-  <w:abstractNum w:abstractNumId="10">
+  <w:abstractNum w:abstractNumId="11">
     <w:nsid w:val="2A924C5F"/>
     <w:multiLevelType w:val="hybridMultilevel"/>
     <w:tmpl w:val="2ABCC910"/>
@@ -3765,7 +4277,7 @@
       </w:rPr>
     </w:lvl>
   </w:abstractNum>
-  <w:abstractNum w:abstractNumId="11">
+  <w:abstractNum w:abstractNumId="12">
     <w:nsid w:val="3271588B"/>
     <w:multiLevelType w:val="hybridMultilevel"/>
     <w:tmpl w:val="1D1E6332"/>
@@ -3878,7 +4390,7 @@
       </w:rPr>
     </w:lvl>
   </w:abstractNum>
-  <w:abstractNum w:abstractNumId="12">
+  <w:abstractNum w:abstractNumId="13">
     <w:nsid w:val="32994898"/>
     <w:multiLevelType w:val="hybridMultilevel"/>
     <w:tmpl w:val="425C1916"/>
@@ -3991,7 +4503,7 @@
       </w:rPr>
     </w:lvl>
   </w:abstractNum>
-  <w:abstractNum w:abstractNumId="13">
+  <w:abstractNum w:abstractNumId="14">
     <w:nsid w:val="369C3E91"/>
     <w:multiLevelType w:val="hybridMultilevel"/>
     <w:tmpl w:val="1FD69868"/>
@@ -4104,7 +4616,7 @@
       </w:rPr>
     </w:lvl>
   </w:abstractNum>
-  <w:abstractNum w:abstractNumId="14">
+  <w:abstractNum w:abstractNumId="15">
     <w:nsid w:val="395231D1"/>
     <w:multiLevelType w:val="hybridMultilevel"/>
     <w:tmpl w:val="A5367F94"/>
@@ -4217,7 +4729,7 @@
       </w:rPr>
     </w:lvl>
   </w:abstractNum>
-  <w:abstractNum w:abstractNumId="15">
+  <w:abstractNum w:abstractNumId="16">
     <w:nsid w:val="3B556C30"/>
     <w:multiLevelType w:val="hybridMultilevel"/>
     <w:tmpl w:val="0012097C"/>
@@ -4330,7 +4842,7 @@
       </w:rPr>
     </w:lvl>
   </w:abstractNum>
-  <w:abstractNum w:abstractNumId="16">
+  <w:abstractNum w:abstractNumId="17">
     <w:nsid w:val="3DAC220C"/>
     <w:multiLevelType w:val="hybridMultilevel"/>
     <w:tmpl w:val="C12E803E"/>
@@ -4443,7 +4955,7 @@
       </w:rPr>
     </w:lvl>
   </w:abstractNum>
-  <w:abstractNum w:abstractNumId="17">
+  <w:abstractNum w:abstractNumId="18">
     <w:nsid w:val="3E673C90"/>
     <w:multiLevelType w:val="multilevel"/>
     <w:tmpl w:val="A8C87D04"/>
@@ -4600,7 +5112,7 @@
       </w:rPr>
     </w:lvl>
   </w:abstractNum>
-  <w:abstractNum w:abstractNumId="18">
+  <w:abstractNum w:abstractNumId="19">
     <w:nsid w:val="44622744"/>
     <w:multiLevelType w:val="hybridMultilevel"/>
     <w:tmpl w:val="11F2E9BE"/>
@@ -4713,7 +5225,7 @@
       </w:rPr>
     </w:lvl>
   </w:abstractNum>
-  <w:abstractNum w:abstractNumId="19">
+  <w:abstractNum w:abstractNumId="20">
     <w:nsid w:val="46641DDA"/>
     <w:multiLevelType w:val="hybridMultilevel"/>
     <w:tmpl w:val="D862E9B0"/>
@@ -4826,7 +5338,7 @@
       </w:rPr>
     </w:lvl>
   </w:abstractNum>
-  <w:abstractNum w:abstractNumId="20">
+  <w:abstractNum w:abstractNumId="21">
     <w:nsid w:val="478F798D"/>
     <w:multiLevelType w:val="hybridMultilevel"/>
     <w:tmpl w:val="1DEE8FFA"/>
@@ -4939,7 +5451,7 @@
       </w:rPr>
     </w:lvl>
   </w:abstractNum>
-  <w:abstractNum w:abstractNumId="21">
+  <w:abstractNum w:abstractNumId="22">
     <w:nsid w:val="4A7B0EC6"/>
     <w:multiLevelType w:val="hybridMultilevel"/>
     <w:tmpl w:val="CED41B2E"/>
@@ -5052,7 +5564,7 @@
       </w:rPr>
     </w:lvl>
   </w:abstractNum>
-  <w:abstractNum w:abstractNumId="22">
+  <w:abstractNum w:abstractNumId="23">
     <w:nsid w:val="4E1C4DA6"/>
     <w:multiLevelType w:val="hybridMultilevel"/>
     <w:tmpl w:val="2C88D108"/>
@@ -5165,7 +5677,7 @@
       </w:rPr>
     </w:lvl>
   </w:abstractNum>
-  <w:abstractNum w:abstractNumId="23">
+  <w:abstractNum w:abstractNumId="24">
     <w:nsid w:val="5C380A45"/>
     <w:multiLevelType w:val="hybridMultilevel"/>
     <w:tmpl w:val="332EBCA2"/>
@@ -5278,7 +5790,7 @@
       </w:rPr>
     </w:lvl>
   </w:abstractNum>
-  <w:abstractNum w:abstractNumId="24">
+  <w:abstractNum w:abstractNumId="25">
     <w:nsid w:val="5C712E2B"/>
     <w:multiLevelType w:val="hybridMultilevel"/>
     <w:tmpl w:val="E20ED7C4"/>
@@ -5391,7 +5903,7 @@
       </w:rPr>
     </w:lvl>
   </w:abstractNum>
-  <w:abstractNum w:abstractNumId="25">
+  <w:abstractNum w:abstractNumId="26">
     <w:nsid w:val="5CE03D39"/>
     <w:multiLevelType w:val="hybridMultilevel"/>
     <w:tmpl w:val="D416E08C"/>
@@ -5504,7 +6016,7 @@
       </w:rPr>
     </w:lvl>
   </w:abstractNum>
-  <w:abstractNum w:abstractNumId="26">
+  <w:abstractNum w:abstractNumId="27">
     <w:nsid w:val="5DE26AE1"/>
     <w:multiLevelType w:val="hybridMultilevel"/>
     <w:tmpl w:val="2F508976"/>
@@ -5617,7 +6129,7 @@
       </w:rPr>
     </w:lvl>
   </w:abstractNum>
-  <w:abstractNum w:abstractNumId="27">
+  <w:abstractNum w:abstractNumId="28">
     <w:nsid w:val="5E7D22CB"/>
     <w:multiLevelType w:val="hybridMultilevel"/>
     <w:tmpl w:val="F3106D9C"/>
@@ -5730,7 +6242,7 @@
       </w:rPr>
     </w:lvl>
   </w:abstractNum>
-  <w:abstractNum w:abstractNumId="28">
+  <w:abstractNum w:abstractNumId="29">
     <w:nsid w:val="5EF225A5"/>
     <w:multiLevelType w:val="hybridMultilevel"/>
     <w:tmpl w:val="E78808E2"/>
@@ -5843,7 +6355,7 @@
       </w:rPr>
     </w:lvl>
   </w:abstractNum>
-  <w:abstractNum w:abstractNumId="29">
+  <w:abstractNum w:abstractNumId="30">
     <w:nsid w:val="61D02E7D"/>
     <w:multiLevelType w:val="hybridMultilevel"/>
     <w:tmpl w:val="38964234"/>
@@ -5956,7 +6468,7 @@
       </w:rPr>
     </w:lvl>
   </w:abstractNum>
-  <w:abstractNum w:abstractNumId="30">
+  <w:abstractNum w:abstractNumId="31">
     <w:nsid w:val="631848DE"/>
     <w:multiLevelType w:val="hybridMultilevel"/>
     <w:tmpl w:val="50DA456A"/>
@@ -6069,7 +6581,7 @@
       </w:rPr>
     </w:lvl>
   </w:abstractNum>
-  <w:abstractNum w:abstractNumId="31">
+  <w:abstractNum w:abstractNumId="32">
     <w:nsid w:val="65037947"/>
     <w:multiLevelType w:val="hybridMultilevel"/>
     <w:tmpl w:val="EF60EE2A"/>
@@ -6182,7 +6694,7 @@
       </w:rPr>
     </w:lvl>
   </w:abstractNum>
-  <w:abstractNum w:abstractNumId="32">
+  <w:abstractNum w:abstractNumId="33">
     <w:nsid w:val="69B879DC"/>
     <w:multiLevelType w:val="hybridMultilevel"/>
     <w:tmpl w:val="83A4AA16"/>
@@ -6295,7 +6807,7 @@
       </w:rPr>
     </w:lvl>
   </w:abstractNum>
-  <w:abstractNum w:abstractNumId="33">
+  <w:abstractNum w:abstractNumId="34">
     <w:nsid w:val="6B7B159E"/>
     <w:multiLevelType w:val="hybridMultilevel"/>
     <w:tmpl w:val="555C3EFC"/>
@@ -6408,7 +6920,7 @@
       </w:rPr>
     </w:lvl>
   </w:abstractNum>
-  <w:abstractNum w:abstractNumId="34">
+  <w:abstractNum w:abstractNumId="35">
     <w:nsid w:val="6C1B0729"/>
     <w:multiLevelType w:val="hybridMultilevel"/>
     <w:tmpl w:val="50449706"/>
@@ -6521,7 +7033,120 @@
       </w:rPr>
     </w:lvl>
   </w:abstractNum>
-  <w:abstractNum w:abstractNumId="35">
+  <w:abstractNum w:abstractNumId="36">
+    <w:nsid w:val="70332284"/>
+    <w:multiLevelType w:val="hybridMultilevel"/>
+    <w:tmpl w:val="9474D252"/>
+    <w:lvl w:ilvl="0" w:tplc="04090001">
+      <w:start w:val="1"/>
+      <w:numFmt w:val="bullet"/>
+      <w:lvlText w:val=""/>
+      <w:lvlJc w:val="left"/>
+      <w:pPr>
+        <w:ind w:left="720" w:hanging="360"/>
+      </w:pPr>
+      <w:rPr>
+        <w:rFonts w:ascii="Symbol" w:hAnsi="Symbol" w:hint="default"/>
+      </w:rPr>
+    </w:lvl>
+    <w:lvl w:ilvl="1" w:tplc="04090003" w:tentative="1">
+      <w:start w:val="1"/>
+      <w:numFmt w:val="bullet"/>
+      <w:lvlText w:val="o"/>
+      <w:lvlJc w:val="left"/>
+      <w:pPr>
+        <w:ind w:left="1440" w:hanging="360"/>
+      </w:pPr>
+      <w:rPr>
+        <w:rFonts w:ascii="Courier New" w:hAnsi="Courier New" w:cs="Courier New" w:hint="default"/>
+      </w:rPr>
+    </w:lvl>
+    <w:lvl w:ilvl="2" w:tplc="04090005" w:tentative="1">
+      <w:start w:val="1"/>
+      <w:numFmt w:val="bullet"/>
+      <w:lvlText w:val=""/>
+      <w:lvlJc w:val="left"/>
+      <w:pPr>
+        <w:ind w:left="2160" w:hanging="360"/>
+      </w:pPr>
+      <w:rPr>
+        <w:rFonts w:ascii="Wingdings" w:hAnsi="Wingdings" w:hint="default"/>
+      </w:rPr>
+    </w:lvl>
+    <w:lvl w:ilvl="3" w:tplc="04090001" w:tentative="1">
+      <w:start w:val="1"/>
+      <w:numFmt w:val="bullet"/>
+      <w:lvlText w:val=""/>
+      <w:lvlJc w:val="left"/>
+      <w:pPr>
+        <w:ind w:left="2880" w:hanging="360"/>
+      </w:pPr>
+      <w:rPr>
+        <w:rFonts w:ascii="Symbol" w:hAnsi="Symbol" w:hint="default"/>
+      </w:rPr>
+    </w:lvl>
+    <w:lvl w:ilvl="4" w:tplc="04090003" w:tentative="1">
+      <w:start w:val="1"/>
+      <w:numFmt w:val="bullet"/>
+      <w:lvlText w:val="o"/>
+      <w:lvlJc w:val="left"/>
+      <w:pPr>
+        <w:ind w:left="3600" w:hanging="360"/>
+      </w:pPr>
+      <w:rPr>
+        <w:rFonts w:ascii="Courier New" w:hAnsi="Courier New" w:cs="Courier New" w:hint="default"/>
+      </w:rPr>
+    </w:lvl>
+    <w:lvl w:ilvl="5" w:tplc="04090005" w:tentative="1">
+      <w:start w:val="1"/>
+      <w:numFmt w:val="bullet"/>
+      <w:lvlText w:val=""/>
+      <w:lvlJc w:val="left"/>
+      <w:pPr>
+        <w:ind w:left="4320" w:hanging="360"/>
+      </w:pPr>
+      <w:rPr>
+        <w:rFonts w:ascii="Wingdings" w:hAnsi="Wingdings" w:hint="default"/>
+      </w:rPr>
+    </w:lvl>
+    <w:lvl w:ilvl="6" w:tplc="04090001" w:tentative="1">
+      <w:start w:val="1"/>
+      <w:numFmt w:val="bullet"/>
+      <w:lvlText w:val=""/>
+      <w:lvlJc w:val="left"/>
+      <w:pPr>
+        <w:ind w:left="5040" w:hanging="360"/>
+      </w:pPr>
+      <w:rPr>
+        <w:rFonts w:ascii="Symbol" w:hAnsi="Symbol" w:hint="default"/>
+      </w:rPr>
+    </w:lvl>
+    <w:lvl w:ilvl="7" w:tplc="04090003" w:tentative="1">
+      <w:start w:val="1"/>
+      <w:numFmt w:val="bullet"/>
+      <w:lvlText w:val="o"/>
+      <w:lvlJc w:val="left"/>
+      <w:pPr>
+        <w:ind w:left="5760" w:hanging="360"/>
+      </w:pPr>
+      <w:rPr>
+        <w:rFonts w:ascii="Courier New" w:hAnsi="Courier New" w:cs="Courier New" w:hint="default"/>
+      </w:rPr>
+    </w:lvl>
+    <w:lvl w:ilvl="8" w:tplc="04090005" w:tentative="1">
+      <w:start w:val="1"/>
+      <w:numFmt w:val="bullet"/>
+      <w:lvlText w:val=""/>
+      <w:lvlJc w:val="left"/>
+      <w:pPr>
+        <w:ind w:left="6480" w:hanging="360"/>
+      </w:pPr>
+      <w:rPr>
+        <w:rFonts w:ascii="Wingdings" w:hAnsi="Wingdings" w:hint="default"/>
+      </w:rPr>
+    </w:lvl>
+  </w:abstractNum>
+  <w:abstractNum w:abstractNumId="37">
     <w:nsid w:val="72405E2F"/>
     <w:multiLevelType w:val="hybridMultilevel"/>
     <w:tmpl w:val="0C10145E"/>
@@ -6634,7 +7259,7 @@
       </w:rPr>
     </w:lvl>
   </w:abstractNum>
-  <w:abstractNum w:abstractNumId="36">
+  <w:abstractNum w:abstractNumId="38">
     <w:nsid w:val="74EC53F3"/>
     <w:multiLevelType w:val="hybridMultilevel"/>
     <w:tmpl w:val="C2AE1AEC"/>
@@ -6747,7 +7372,7 @@
       </w:rPr>
     </w:lvl>
   </w:abstractNum>
-  <w:abstractNum w:abstractNumId="37">
+  <w:abstractNum w:abstractNumId="39">
     <w:nsid w:val="7871599E"/>
     <w:multiLevelType w:val="hybridMultilevel"/>
     <w:tmpl w:val="9E78E3A6"/>
@@ -6860,7 +7485,7 @@
       </w:rPr>
     </w:lvl>
   </w:abstractNum>
-  <w:abstractNum w:abstractNumId="38">
+  <w:abstractNum w:abstractNumId="40">
     <w:nsid w:val="7AA42F37"/>
     <w:multiLevelType w:val="hybridMultilevel"/>
     <w:tmpl w:val="96DACF5A"/>
@@ -6974,118 +7599,124 @@
     </w:lvl>
   </w:abstractNum>
   <w:num w:numId="1">
-    <w:abstractNumId w:val="7"/>
+    <w:abstractNumId w:val="8"/>
   </w:num>
   <w:num w:numId="2">
     <w:abstractNumId w:val="0"/>
   </w:num>
   <w:num w:numId="3">
-    <w:abstractNumId w:val="26"/>
+    <w:abstractNumId w:val="27"/>
   </w:num>
   <w:num w:numId="4">
-    <w:abstractNumId w:val="8"/>
+    <w:abstractNumId w:val="9"/>
   </w:num>
   <w:num w:numId="5">
-    <w:abstractNumId w:val="24"/>
+    <w:abstractNumId w:val="25"/>
   </w:num>
   <w:num w:numId="6">
-    <w:abstractNumId w:val="12"/>
+    <w:abstractNumId w:val="13"/>
   </w:num>
   <w:num w:numId="7">
     <w:abstractNumId w:val="2"/>
   </w:num>
   <w:num w:numId="8">
-    <w:abstractNumId w:val="4"/>
+    <w:abstractNumId w:val="5"/>
   </w:num>
   <w:num w:numId="9">
-    <w:abstractNumId w:val="11"/>
+    <w:abstractNumId w:val="12"/>
   </w:num>
   <w:num w:numId="10">
-    <w:abstractNumId w:val="36"/>
+    <w:abstractNumId w:val="38"/>
   </w:num>
   <w:num w:numId="11">
+    <w:abstractNumId w:val="18"/>
+  </w:num>
+  <w:num w:numId="12">
     <w:abstractNumId w:val="17"/>
   </w:num>
-  <w:num w:numId="12">
+  <w:num w:numId="13">
+    <w:abstractNumId w:val="22"/>
+  </w:num>
+  <w:num w:numId="14">
     <w:abstractNumId w:val="16"/>
   </w:num>
-  <w:num w:numId="13">
-    <w:abstractNumId w:val="21"/>
-  </w:num>
-  <w:num w:numId="14">
-    <w:abstractNumId w:val="15"/>
-  </w:num>
   <w:num w:numId="15">
-    <w:abstractNumId w:val="25"/>
+    <w:abstractNumId w:val="26"/>
   </w:num>
   <w:num w:numId="16">
-    <w:abstractNumId w:val="31"/>
+    <w:abstractNumId w:val="32"/>
   </w:num>
   <w:num w:numId="17">
-    <w:abstractNumId w:val="28"/>
+    <w:abstractNumId w:val="29"/>
   </w:num>
   <w:num w:numId="18">
-    <w:abstractNumId w:val="22"/>
+    <w:abstractNumId w:val="23"/>
   </w:num>
   <w:num w:numId="19">
+    <w:abstractNumId w:val="34"/>
+  </w:num>
+  <w:num w:numId="20">
+    <w:abstractNumId w:val="7"/>
+  </w:num>
+  <w:num w:numId="21">
     <w:abstractNumId w:val="33"/>
   </w:num>
-  <w:num w:numId="20">
+  <w:num w:numId="22">
+    <w:abstractNumId w:val="39"/>
+  </w:num>
+  <w:num w:numId="23">
+    <w:abstractNumId w:val="10"/>
+  </w:num>
+  <w:num w:numId="24">
+    <w:abstractNumId w:val="37"/>
+  </w:num>
+  <w:num w:numId="25">
+    <w:abstractNumId w:val="19"/>
+  </w:num>
+  <w:num w:numId="26">
+    <w:abstractNumId w:val="30"/>
+  </w:num>
+  <w:num w:numId="27">
     <w:abstractNumId w:val="6"/>
   </w:num>
-  <w:num w:numId="21">
-    <w:abstractNumId w:val="32"/>
-  </w:num>
-  <w:num w:numId="22">
-    <w:abstractNumId w:val="37"/>
-  </w:num>
-  <w:num w:numId="23">
-    <w:abstractNumId w:val="9"/>
-  </w:num>
-  <w:num w:numId="24">
-    <w:abstractNumId w:val="35"/>
-  </w:num>
-  <w:num w:numId="25">
-    <w:abstractNumId w:val="18"/>
-  </w:num>
-  <w:num w:numId="26">
-    <w:abstractNumId w:val="29"/>
-  </w:num>
-  <w:num w:numId="27">
-    <w:abstractNumId w:val="5"/>
-  </w:num>
   <w:num w:numId="28">
-    <w:abstractNumId w:val="19"/>
+    <w:abstractNumId w:val="20"/>
   </w:num>
   <w:num w:numId="29">
-    <w:abstractNumId w:val="38"/>
+    <w:abstractNumId w:val="40"/>
   </w:num>
   <w:num w:numId="30">
     <w:abstractNumId w:val="3"/>
   </w:num>
   <w:num w:numId="31">
-    <w:abstractNumId w:val="23"/>
+    <w:abstractNumId w:val="24"/>
   </w:num>
   <w:num w:numId="32">
-    <w:abstractNumId w:val="13"/>
+    <w:abstractNumId w:val="14"/>
   </w:num>
   <w:num w:numId="33">
-    <w:abstractNumId w:val="14"/>
+    <w:abstractNumId w:val="15"/>
   </w:num>
   <w:num w:numId="34">
-    <w:abstractNumId w:val="20"/>
+    <w:abstractNumId w:val="21"/>
   </w:num>
   <w:num w:numId="35">
-    <w:abstractNumId w:val="34"/>
+    <w:abstractNumId w:val="35"/>
   </w:num>
   <w:num w:numId="36">
-    <w:abstractNumId w:val="10"/>
+    <w:abstractNumId w:val="11"/>
   </w:num>
   <w:num w:numId="37">
-    <w:abstractNumId w:val="30"/>
+    <w:abstractNumId w:val="31"/>
   </w:num>
   <w:num w:numId="38">
-    <w:abstractNumId w:val="27"/>
+    <w:abstractNumId w:val="28"/>
+  </w:num>
+  <w:num w:numId="39">
+    <w:abstractNumId w:val="36"/>
+  </w:num>
+  <w:num w:numId="40">
+    <w:abstractNumId w:val="4"/>
   </w:num>
   <w:numIdMacAtCleanup w:val="11"/>
 </w:numbering>
@@ -7998,7 +8629,7 @@
 </file>
 
 <file path=customXml/itemProps1.xml><?xml version="1.0" encoding="utf-8"?>
-<ds:datastoreItem xmlns:ds="http://schemas.openxmlformats.org/officeDocument/2006/customXml" ds:itemID="{50FE8A19-CB37-4BED-A74C-33EEA443E4E3}">
+<ds:datastoreItem xmlns:ds="http://schemas.openxmlformats.org/officeDocument/2006/customXml" ds:itemID="{B90A219E-8132-46CD-9C70-0438067818F0}">
   <ds:schemaRefs>
     <ds:schemaRef ds:uri="http://schemas.openxmlformats.org/officeDocument/2006/bibliography"/>
   </ds:schemaRefs>
